--- a/reflection on system management .docx
+++ b/reflection on system management .docx
@@ -2,6 +2,23 @@
 <file path=word/document.xml><?xml version="1.0" encoding="utf-8"?>
 <w:document xmlns:wpc="http://schemas.microsoft.com/office/word/2010/wordprocessingCanvas" xmlns:cx="http://schemas.microsoft.com/office/drawing/2014/chartex" xmlns:cx1="http://schemas.microsoft.com/office/drawing/2015/9/8/chartex" xmlns:cx2="http://schemas.microsoft.com/office/drawing/2015/10/21/chartex" xmlns:cx3="http://schemas.microsoft.com/office/drawing/2016/5/9/chartex" xmlns:cx4="http://schemas.microsoft.com/office/drawing/2016/5/10/chartex" xmlns:cx5="http://schemas.microsoft.com/office/drawing/2016/5/11/chartex" xmlns:cx6="http://schemas.microsoft.com/office/drawing/2016/5/12/chartex" xmlns:cx7="http://schemas.microsoft.com/office/drawing/2016/5/13/chartex" xmlns:cx8="http://schemas.microsoft.com/office/drawing/2016/5/14/chartex" xmlns:mc="http://schemas.openxmlformats.org/markup-compatibility/2006" xmlns:aink="http://schemas.microsoft.com/office/drawing/2016/ink" xmlns:am3d="http://schemas.microsoft.com/office/drawing/2017/model3d" xmlns:o="urn:schemas-microsoft-com:office:office" xmlns:r="http://schemas.openxmlformats.org/officeDocument/2006/relationships" xmlns:m="http://schemas.openxmlformats.org/officeDocument/2006/math" xmlns:v="urn:schemas-microsoft-com:vml" xmlns:wp14="http://schemas.microsoft.com/office/word/2010/wordprocessingDrawing" xmlns:wp="http://schemas.openxmlformats.org/drawingml/2006/wordprocessingDrawing" xmlns:w10="urn:schemas-microsoft-com:office:word" xmlns:w="http://schemas.openxmlformats.org/wordprocessingml/2006/main" xmlns:w14="http://schemas.microsoft.com/office/word/2010/wordml" xmlns:w15="http://schemas.microsoft.com/office/word/2012/wordml" xmlns:w16cid="http://schemas.microsoft.com/office/word/2016/wordml/cid" xmlns:w16se="http://schemas.microsoft.com/office/word/2015/wordml/symex" xmlns:wpg="http://schemas.microsoft.com/office/word/2010/wordprocessingGroup" xmlns:wpi="http://schemas.microsoft.com/office/word/2010/wordprocessingInk" xmlns:wne="http://schemas.microsoft.com/office/word/2006/wordml" xmlns:wps="http://schemas.microsoft.com/office/word/2010/wordprocessingShape" mc:Ignorable="w14 w15 w16se w16cid wp14">
   <w:body>
+    <w:p>
+      <w:pPr>
+        <w:spacing w:line="480" w:lineRule="auto"/>
+        <w:ind w:left="360" w:hanging="360"/>
+        <w:rPr>
+          <w:b/>
+        </w:rPr>
+      </w:pPr>
+      <w:r>
+        <w:rPr>
+          <w:b/>
+        </w:rPr>
+        <w:t>ID : 83092025</w:t>
+      </w:r>
+      <w:bookmarkStart w:id="0" w:name="_GoBack"/>
+      <w:bookmarkEnd w:id="0"/>
+    </w:p>
     <w:p>
       <w:pPr>
         <w:pStyle w:val="ListParagraph"/>
@@ -9,13 +26,16 @@
           <w:ilvl w:val="0"/>
           <w:numId w:val="1"/>
         </w:numPr>
-        <w:rPr>
+        <w:spacing w:line="480" w:lineRule="auto"/>
+        <w:rPr>
+          <w:rFonts w:ascii="Times New Roman" w:hAnsi="Times New Roman" w:cs="Times New Roman"/>
           <w:b/>
           <w:lang w:val="en-US"/>
         </w:rPr>
       </w:pPr>
       <w:r>
         <w:rPr>
+          <w:rFonts w:ascii="Times New Roman" w:hAnsi="Times New Roman" w:cs="Times New Roman"/>
           <w:b/>
           <w:lang w:val="en-US"/>
         </w:rPr>
@@ -24,20 +44,51 @@
     </w:p>
     <w:p>
       <w:pPr>
-        <w:rPr>
-          <w:lang w:val="en-US"/>
-        </w:rPr>
-      </w:pPr>
-      <w:r>
-        <w:rPr>
-          <w:lang w:val="en-US"/>
-        </w:rPr>
-        <w:t>In the current implementation, tasks are treated fairly based on their priority. High-priority tasks are processed before normal-priority tasks. This ensures that important tasks are addressed promptly, which is generally a fair approach.</w:t>
-      </w:r>
-    </w:p>
-    <w:p>
-      <w:pPr>
-        <w:rPr>
+        <w:pStyle w:val="ListParagraph"/>
+        <w:spacing w:line="480" w:lineRule="auto"/>
+        <w:ind w:left="360"/>
+        <w:rPr>
+          <w:rFonts w:ascii="Times New Roman" w:hAnsi="Times New Roman" w:cs="Times New Roman"/>
+          <w:b/>
+          <w:lang w:val="en-US"/>
+        </w:rPr>
+      </w:pPr>
+    </w:p>
+    <w:p>
+      <w:pPr>
+        <w:spacing w:line="480" w:lineRule="auto"/>
+        <w:rPr>
+          <w:rFonts w:ascii="Times New Roman" w:hAnsi="Times New Roman" w:cs="Times New Roman"/>
+          <w:lang w:val="en-US"/>
+        </w:rPr>
+      </w:pPr>
+      <w:r>
+        <w:rPr>
+          <w:rFonts w:ascii="Times New Roman" w:hAnsi="Times New Roman" w:cs="Times New Roman"/>
+          <w:lang w:val="en-US"/>
+        </w:rPr>
+        <w:t>In the current implementation, tasks are treated fairly based on their priority. High-priority tasks are processed before normal-priority tasks. This ensures that important tasks are addressed promptly, which is generally a fair approach</w:t>
+      </w:r>
+      <w:r>
+        <w:rPr>
+          <w:rFonts w:ascii="Times New Roman" w:hAnsi="Times New Roman" w:cs="Times New Roman"/>
+          <w:lang w:val="en-US"/>
+        </w:rPr>
+        <w:t xml:space="preserve"> using the specification of how the management system should work.</w:t>
+      </w:r>
+      <w:r>
+        <w:rPr>
+          <w:rFonts w:ascii="Times New Roman" w:hAnsi="Times New Roman" w:cs="Times New Roman"/>
+          <w:lang w:val="en-US"/>
+        </w:rPr>
+        <w:t xml:space="preserve"> However, to be able to implement the task efficiently, I had to do extra work on making sure that I keep the task with high priority on the top of the stack. Maybe we can use other data structure than can ensure the task with the highest priority is always at the top so that it is processed first.</w:t>
+      </w:r>
+    </w:p>
+    <w:p>
+      <w:pPr>
+        <w:spacing w:line="480" w:lineRule="auto"/>
+        <w:rPr>
+          <w:rFonts w:ascii="Times New Roman" w:hAnsi="Times New Roman" w:cs="Times New Roman"/>
           <w:lang w:val="en-US"/>
         </w:rPr>
       </w:pPr>
@@ -49,71 +100,119 @@
           <w:ilvl w:val="0"/>
           <w:numId w:val="1"/>
         </w:numPr>
-        <w:rPr>
+        <w:spacing w:line="480" w:lineRule="auto"/>
+        <w:rPr>
+          <w:rFonts w:ascii="Times New Roman" w:hAnsi="Times New Roman" w:cs="Times New Roman"/>
           <w:b/>
           <w:lang w:val="en-US"/>
         </w:rPr>
       </w:pPr>
       <w:r>
         <w:rPr>
+          <w:rFonts w:ascii="Times New Roman" w:hAnsi="Times New Roman" w:cs="Times New Roman"/>
           <w:b/>
           <w:lang w:val="en-US"/>
         </w:rPr>
-        <w:t>Do we need stack and queue both to solve the given problem?</w:t>
-      </w:r>
-      <w:r>
-        <w:rPr>
+        <w:t>Do we need stack and queue both to solve the given problem?’</w:t>
+      </w:r>
+    </w:p>
+    <w:p>
+      <w:pPr>
+        <w:spacing w:line="480" w:lineRule="auto"/>
+        <w:ind w:left="360"/>
+        <w:rPr>
+          <w:rFonts w:ascii="Times New Roman" w:hAnsi="Times New Roman" w:cs="Times New Roman"/>
           <w:b/>
           <w:lang w:val="en-US"/>
         </w:rPr>
-        <w:t>’</w:t>
-      </w:r>
-    </w:p>
-    <w:p>
-      <w:pPr>
-        <w:ind w:left="360"/>
-        <w:rPr>
-          <w:b/>
-          <w:lang w:val="en-US"/>
-        </w:rPr>
-      </w:pPr>
-    </w:p>
-    <w:p>
-      <w:pPr>
-        <w:rPr>
-          <w:lang w:val="en-US"/>
-        </w:rPr>
-      </w:pPr>
-      <w:r>
-        <w:rPr>
-          <w:lang w:val="en-US"/>
-        </w:rPr>
-        <w:t>Yes, using both a stack and a queue is necessary to maintain the priority order. The stack is used for high-priority tasks, ensuring that the highest priority task is processed first, while the queue is used for normal-priority tasks, ensuring that tasks are processed in the order they were created.</w:t>
-      </w:r>
-      <w:r>
-        <w:rPr>
-          <w:lang w:val="en-US"/>
-        </w:rPr>
-        <w:t xml:space="preserve"> If we do not use a system that ensure that priority queue </w:t>
+      </w:pPr>
+    </w:p>
+    <w:p>
+      <w:pPr>
+        <w:spacing w:line="480" w:lineRule="auto"/>
+        <w:rPr>
+          <w:rFonts w:ascii="Times New Roman" w:hAnsi="Times New Roman" w:cs="Times New Roman"/>
+          <w:lang w:val="en-US"/>
+        </w:rPr>
+      </w:pPr>
+      <w:r>
+        <w:rPr>
+          <w:rFonts w:ascii="Times New Roman" w:hAnsi="Times New Roman" w:cs="Times New Roman"/>
+          <w:lang w:val="en-US"/>
+        </w:rPr>
+        <w:t>I think it is not necessary that we must stack and queue. There might be other approach that may work better than this. Because, I had to create two object, stack and queue which takes overheads that are not necessary.</w:t>
+      </w:r>
+      <w:r>
+        <w:rPr>
+          <w:rFonts w:ascii="Times New Roman" w:hAnsi="Times New Roman" w:cs="Times New Roman"/>
+          <w:lang w:val="en-US"/>
+        </w:rPr>
+        <w:t xml:space="preserve"> </w:t>
+      </w:r>
+      <w:r>
+        <w:rPr>
+          <w:rFonts w:ascii="Times New Roman" w:hAnsi="Times New Roman" w:cs="Times New Roman"/>
+          <w:lang w:val="en-US"/>
+        </w:rPr>
+        <w:t xml:space="preserve">However, concerning the specification given, </w:t>
       </w:r>
       <w:proofErr w:type="gramStart"/>
       <w:r>
         <w:rPr>
-          <w:lang w:val="en-US"/>
-        </w:rPr>
-        <w:t>are</w:t>
+          <w:rFonts w:ascii="Times New Roman" w:hAnsi="Times New Roman" w:cs="Times New Roman"/>
+          <w:lang w:val="en-US"/>
+        </w:rPr>
+        <w:t xml:space="preserve">stack </w:t>
+      </w:r>
+      <w:r>
+        <w:rPr>
+          <w:rFonts w:ascii="Times New Roman" w:hAnsi="Times New Roman" w:cs="Times New Roman"/>
+          <w:lang w:val="en-US"/>
+        </w:rPr>
+        <w:t xml:space="preserve"> and</w:t>
       </w:r>
       <w:proofErr w:type="gramEnd"/>
       <w:r>
         <w:rPr>
-          <w:lang w:val="en-US"/>
-        </w:rPr>
-        <w:t xml:space="preserve"> identified, we would still need to do long search to ensure that the system is performing using the requirement specified in the problem statement.</w:t>
-      </w:r>
-    </w:p>
-    <w:p>
-      <w:pPr>
-        <w:rPr>
+          <w:rFonts w:ascii="Times New Roman" w:hAnsi="Times New Roman" w:cs="Times New Roman"/>
+          <w:lang w:val="en-US"/>
+        </w:rPr>
+        <w:t xml:space="preserve"> queue made the job more easier to accomplish because I think that if we were to use one data structure to handle the high priority and the normal priority tasks, It would be more mindboggling when it comes to making sure that the tasks with high priority are treated first while keeping the normal tasks in their order</w:t>
+      </w:r>
+      <w:r>
+        <w:rPr>
+          <w:rFonts w:ascii="Times New Roman" w:hAnsi="Times New Roman" w:cs="Times New Roman"/>
+          <w:lang w:val="en-US"/>
+        </w:rPr>
+        <w:t>.</w:t>
+      </w:r>
+      <w:r>
+        <w:rPr>
+          <w:rFonts w:ascii="Times New Roman" w:hAnsi="Times New Roman" w:cs="Times New Roman"/>
+          <w:lang w:val="en-US"/>
+        </w:rPr>
+        <w:t xml:space="preserve"> Thus, combining stack and queue made the system </w:t>
+      </w:r>
+      <w:r>
+        <w:rPr>
+          <w:rFonts w:ascii="Times New Roman" w:hAnsi="Times New Roman" w:cs="Times New Roman"/>
+          <w:lang w:val="en-US"/>
+        </w:rPr>
+        <w:t>easier</w:t>
+      </w:r>
+      <w:r>
+        <w:rPr>
+          <w:rFonts w:ascii="Times New Roman" w:hAnsi="Times New Roman" w:cs="Times New Roman"/>
+          <w:lang w:val="en-US"/>
+        </w:rPr>
+        <w:t xml:space="preserve"> to implement. </w:t>
+      </w:r>
+    </w:p>
+    <w:p>
+      <w:pPr>
+        <w:spacing w:line="480" w:lineRule="auto"/>
+        <w:rPr>
+          <w:rFonts w:ascii="Times New Roman" w:hAnsi="Times New Roman" w:cs="Times New Roman"/>
           <w:lang w:val="en-US"/>
         </w:rPr>
       </w:pPr>
@@ -125,13 +224,16 @@
           <w:ilvl w:val="0"/>
           <w:numId w:val="1"/>
         </w:numPr>
-        <w:rPr>
+        <w:spacing w:line="480" w:lineRule="auto"/>
+        <w:rPr>
+          <w:rFonts w:ascii="Times New Roman" w:hAnsi="Times New Roman" w:cs="Times New Roman"/>
           <w:b/>
           <w:lang w:val="en-US"/>
         </w:rPr>
       </w:pPr>
       <w:r>
         <w:rPr>
+          <w:rFonts w:ascii="Times New Roman" w:hAnsi="Times New Roman" w:cs="Times New Roman"/>
           <w:b/>
           <w:lang w:val="en-US"/>
         </w:rPr>
@@ -141,7 +243,9 @@
     <w:p>
       <w:pPr>
         <w:pStyle w:val="ListParagraph"/>
-        <w:rPr>
+        <w:spacing w:line="480" w:lineRule="auto"/>
+        <w:rPr>
+          <w:rFonts w:ascii="Times New Roman" w:hAnsi="Times New Roman" w:cs="Times New Roman"/>
           <w:b/>
           <w:lang w:val="en-US"/>
         </w:rPr>
@@ -149,20 +253,61 @@
     </w:p>
     <w:p>
       <w:pPr>
-        <w:rPr>
-          <w:lang w:val="en-US"/>
-        </w:rPr>
-      </w:pPr>
-      <w:r>
-        <w:rPr>
-          <w:lang w:val="en-US"/>
-        </w:rPr>
-        <w:t>Task management systems in practice often use more complex data structures and databases to manage tasks efficiently. These systems may involve databases to store and retrieve tasks, advanced data structures for efficient task scheduling, and user interfaces for interaction. The use of stacks and queues as described here is a simplified example and may not be sufficient for complex real-world scenarios.</w:t>
-      </w:r>
-    </w:p>
-    <w:p>
-      <w:pPr>
-        <w:rPr>
+        <w:spacing w:line="480" w:lineRule="auto"/>
+        <w:rPr>
+          <w:rFonts w:ascii="Times New Roman" w:hAnsi="Times New Roman" w:cs="Times New Roman"/>
+          <w:lang w:val="en-US"/>
+        </w:rPr>
+      </w:pPr>
+      <w:r>
+        <w:rPr>
+          <w:rFonts w:ascii="Times New Roman" w:hAnsi="Times New Roman" w:cs="Times New Roman"/>
+          <w:lang w:val="en-US"/>
+        </w:rPr>
+        <w:t xml:space="preserve">Task management systems in practice often use more complex data structures and databases to manage tasks efficiently. These systems may involve databases to store and retrieve tasks, </w:t>
+      </w:r>
+      <w:r>
+        <w:rPr>
+          <w:rFonts w:ascii="Times New Roman" w:hAnsi="Times New Roman" w:cs="Times New Roman"/>
+          <w:lang w:val="en-US"/>
+        </w:rPr>
+        <w:lastRenderedPageBreak/>
+        <w:t xml:space="preserve">advanced data structures for efficient task scheduling, and user interfaces for interaction. The use of stacks and queues as </w:t>
+      </w:r>
+      <w:r>
+        <w:rPr>
+          <w:rFonts w:ascii="Times New Roman" w:hAnsi="Times New Roman" w:cs="Times New Roman"/>
+          <w:lang w:val="en-US"/>
+        </w:rPr>
+        <w:t xml:space="preserve">employed in the program are </w:t>
+      </w:r>
+      <w:r>
+        <w:rPr>
+          <w:rFonts w:ascii="Times New Roman" w:hAnsi="Times New Roman" w:cs="Times New Roman"/>
+          <w:lang w:val="en-US"/>
+        </w:rPr>
+        <w:t>simplified example and may not be sufficient for complex real-world scenarios.</w:t>
+      </w:r>
+      <w:r>
+        <w:rPr>
+          <w:rFonts w:ascii="Times New Roman" w:hAnsi="Times New Roman" w:cs="Times New Roman"/>
+          <w:lang w:val="en-US"/>
+        </w:rPr>
+        <w:t xml:space="preserve"> The current system we built could not retrieve tasks after the program has been closed. It would not be easeful in any practical sense</w:t>
+      </w:r>
+      <w:r>
+        <w:rPr>
+          <w:rFonts w:ascii="Times New Roman" w:hAnsi="Times New Roman" w:cs="Times New Roman"/>
+          <w:lang w:val="en-US"/>
+        </w:rPr>
+        <w:t>.</w:t>
+      </w:r>
+    </w:p>
+    <w:p>
+      <w:pPr>
+        <w:spacing w:line="480" w:lineRule="auto"/>
+        <w:rPr>
+          <w:rFonts w:ascii="Times New Roman" w:hAnsi="Times New Roman" w:cs="Times New Roman"/>
           <w:lang w:val="en-US"/>
         </w:rPr>
       </w:pPr>
@@ -174,13 +319,16 @@
           <w:ilvl w:val="0"/>
           <w:numId w:val="1"/>
         </w:numPr>
-        <w:rPr>
+        <w:spacing w:line="480" w:lineRule="auto"/>
+        <w:rPr>
+          <w:rFonts w:ascii="Times New Roman" w:hAnsi="Times New Roman" w:cs="Times New Roman"/>
           <w:b/>
           <w:lang w:val="en-US"/>
         </w:rPr>
       </w:pPr>
       <w:r>
         <w:rPr>
+          <w:rFonts w:ascii="Times New Roman" w:hAnsi="Times New Roman" w:cs="Times New Roman"/>
           <w:b/>
           <w:lang w:val="en-US"/>
         </w:rPr>
@@ -189,20 +337,55 @@
     </w:p>
     <w:p>
       <w:pPr>
-        <w:rPr>
-          <w:lang w:val="en-US"/>
-        </w:rPr>
-      </w:pPr>
-      <w:r>
-        <w:rPr>
-          <w:lang w:val="en-US"/>
-        </w:rPr>
-        <w:t>The current solution using stacks and queues is a reasonable approach for maintaining fairness based on priority. However, in practice, you might encounter more complex scenarios where other data structures and algorithms, like a priority queue (heap), are better suited for ensuring fairness and efficient task processing.</w:t>
-      </w:r>
-    </w:p>
-    <w:p>
-      <w:pPr>
-        <w:rPr>
+        <w:spacing w:line="480" w:lineRule="auto"/>
+        <w:rPr>
+          <w:rFonts w:ascii="Times New Roman" w:hAnsi="Times New Roman" w:cs="Times New Roman"/>
+          <w:lang w:val="en-US"/>
+        </w:rPr>
+      </w:pPr>
+      <w:r>
+        <w:rPr>
+          <w:rFonts w:ascii="Times New Roman" w:hAnsi="Times New Roman" w:cs="Times New Roman"/>
+          <w:lang w:val="en-US"/>
+        </w:rPr>
+        <w:t>The current solution using stacks and queues is a reasonable approach for maintaining fairness based on priority</w:t>
+      </w:r>
+      <w:r>
+        <w:rPr>
+          <w:rFonts w:ascii="Times New Roman" w:hAnsi="Times New Roman" w:cs="Times New Roman"/>
+          <w:lang w:val="en-US"/>
+        </w:rPr>
+        <w:t xml:space="preserve"> although it requires extra work to ensure that </w:t>
+      </w:r>
+      <w:proofErr w:type="gramStart"/>
+      <w:r>
+        <w:rPr>
+          <w:rFonts w:ascii="Times New Roman" w:hAnsi="Times New Roman" w:cs="Times New Roman"/>
+          <w:lang w:val="en-US"/>
+        </w:rPr>
+        <w:t>the  task</w:t>
+      </w:r>
+      <w:proofErr w:type="gramEnd"/>
+      <w:r>
+        <w:rPr>
+          <w:rFonts w:ascii="Times New Roman" w:hAnsi="Times New Roman" w:cs="Times New Roman"/>
+          <w:lang w:val="en-US"/>
+        </w:rPr>
+        <w:t xml:space="preserve"> with high priority is always at the top</w:t>
+      </w:r>
+      <w:r>
+        <w:rPr>
+          <w:rFonts w:ascii="Times New Roman" w:hAnsi="Times New Roman" w:cs="Times New Roman"/>
+          <w:lang w:val="en-US"/>
+        </w:rPr>
+        <w:t>. However, in practice, you might encounter more complex scenarios where other data structures and algorithms, like a priority queue (heap), are better suited for ensuring fairness and efficient task processing.</w:t>
+      </w:r>
+    </w:p>
+    <w:p>
+      <w:pPr>
+        <w:spacing w:line="480" w:lineRule="auto"/>
+        <w:rPr>
+          <w:rFonts w:ascii="Times New Roman" w:hAnsi="Times New Roman" w:cs="Times New Roman"/>
           <w:lang w:val="en-US"/>
         </w:rPr>
       </w:pPr>
@@ -214,13 +397,16 @@
           <w:ilvl w:val="0"/>
           <w:numId w:val="1"/>
         </w:numPr>
-        <w:rPr>
+        <w:spacing w:line="480" w:lineRule="auto"/>
+        <w:rPr>
+          <w:rFonts w:ascii="Times New Roman" w:hAnsi="Times New Roman" w:cs="Times New Roman"/>
           <w:b/>
           <w:lang w:val="en-US"/>
         </w:rPr>
       </w:pPr>
       <w:r>
         <w:rPr>
+          <w:rFonts w:ascii="Times New Roman" w:hAnsi="Times New Roman" w:cs="Times New Roman"/>
           <w:b/>
           <w:lang w:val="en-US"/>
         </w:rPr>
@@ -229,82 +415,122 @@
     </w:p>
     <w:p>
       <w:pPr>
-        <w:rPr>
-          <w:lang w:val="en-US"/>
-        </w:rPr>
-      </w:pPr>
-      <w:r>
-        <w:rPr>
-          <w:lang w:val="en-US"/>
-        </w:rPr>
-        <w:t xml:space="preserve">Yes, you can use a Deque to implement this system without separate stack and queue structures. A Deque allows you to add and remove elements from both ends, making it suitable for this scenario. Here's how </w:t>
-      </w:r>
-      <w:r>
-        <w:rPr>
-          <w:lang w:val="en-US"/>
-        </w:rPr>
-        <w:t>I can modify the code:</w:t>
-      </w:r>
-    </w:p>
-    <w:p>
-      <w:pPr>
-        <w:rPr>
-          <w:lang w:val="en-US"/>
-        </w:rPr>
-      </w:pPr>
-    </w:p>
-    <w:p>
-      <w:pPr>
-        <w:rPr>
-          <w:lang w:val="en-US"/>
-        </w:rPr>
-      </w:pPr>
-      <w:r>
-        <w:rPr>
-          <w:lang w:val="en-US"/>
-        </w:rPr>
-        <w:t xml:space="preserve">I created two class Queue and Stack, I would have to create one class called Dequeue, </w:t>
-      </w:r>
-      <w:r>
-        <w:rPr>
-          <w:lang w:val="en-US"/>
-        </w:rPr>
-        <w:t xml:space="preserve">I should make sure that all normal priority task are added using the tail and all high priority are inserted using the tail, I would then create an instance variable that trach the </w:t>
-      </w:r>
-      <w:r>
-        <w:rPr>
+        <w:spacing w:line="480" w:lineRule="auto"/>
+        <w:rPr>
+          <w:rFonts w:ascii="Times New Roman" w:hAnsi="Times New Roman" w:cs="Times New Roman"/>
+          <w:lang w:val="en-US"/>
+        </w:rPr>
+      </w:pPr>
+      <w:r>
+        <w:rPr>
+          <w:rFonts w:ascii="Times New Roman" w:hAnsi="Times New Roman" w:cs="Times New Roman"/>
+          <w:lang w:val="en-US"/>
+        </w:rPr>
+        <w:t xml:space="preserve">Yes, you can use a Deque to implement this system without separate stack and queue structures. </w:t>
+      </w:r>
+    </w:p>
+    <w:p>
+      <w:pPr>
+        <w:spacing w:line="480" w:lineRule="auto"/>
+        <w:rPr>
+          <w:rFonts w:ascii="Times New Roman" w:hAnsi="Times New Roman" w:cs="Times New Roman"/>
+          <w:lang w:val="en-US"/>
+        </w:rPr>
+      </w:pPr>
+      <w:r>
+        <w:rPr>
+          <w:rFonts w:ascii="Times New Roman" w:hAnsi="Times New Roman" w:cs="Times New Roman"/>
+          <w:lang w:val="en-US"/>
+        </w:rPr>
+        <w:t>I created two class Queue and Stack</w:t>
+      </w:r>
+      <w:r>
+        <w:rPr>
+          <w:rFonts w:ascii="Times New Roman" w:hAnsi="Times New Roman" w:cs="Times New Roman"/>
+          <w:lang w:val="en-US"/>
+        </w:rPr>
+        <w:t>( Line 85 till 242)</w:t>
+      </w:r>
+      <w:r>
+        <w:rPr>
+          <w:rFonts w:ascii="Times New Roman" w:hAnsi="Times New Roman" w:cs="Times New Roman"/>
+          <w:lang w:val="en-US"/>
+        </w:rPr>
+        <w:t xml:space="preserve">, I would have to create one class called Dequeue, </w:t>
+      </w:r>
+      <w:r>
+        <w:rPr>
+          <w:rFonts w:ascii="Times New Roman" w:hAnsi="Times New Roman" w:cs="Times New Roman"/>
+          <w:lang w:val="en-US"/>
+        </w:rPr>
+        <w:t>I should make sure that all normal priority task are added using the tail and all high priority are inserted using the tail, I would then create an instance variable that trac</w:t>
+      </w:r>
+      <w:r>
+        <w:rPr>
+          <w:rFonts w:ascii="Times New Roman" w:hAnsi="Times New Roman" w:cs="Times New Roman"/>
+          <w:lang w:val="en-US"/>
+        </w:rPr>
+        <w:t>k</w:t>
+      </w:r>
+      <w:r>
+        <w:rPr>
+          <w:rFonts w:ascii="Times New Roman" w:hAnsi="Times New Roman" w:cs="Times New Roman"/>
+          <w:lang w:val="en-US"/>
+        </w:rPr>
+        <w:t xml:space="preserve"> the </w:t>
+      </w:r>
+      <w:r>
+        <w:rPr>
+          <w:rFonts w:ascii="Times New Roman" w:hAnsi="Times New Roman" w:cs="Times New Roman"/>
           <w:lang w:val="en-US"/>
         </w:rPr>
         <w:t xml:space="preserve">length </w:t>
       </w:r>
       <w:r>
         <w:rPr>
-          <w:lang w:val="en-US"/>
-        </w:rPr>
-        <w:t xml:space="preserve"> of high priority  start from the tail, and the len</w:t>
-      </w:r>
-      <w:r>
-        <w:rPr>
+          <w:rFonts w:ascii="Times New Roman" w:hAnsi="Times New Roman" w:cs="Times New Roman"/>
+          <w:lang w:val="en-US"/>
+        </w:rPr>
+        <w:t xml:space="preserve"> of high priority  start</w:t>
+      </w:r>
+      <w:r>
+        <w:rPr>
+          <w:rFonts w:ascii="Times New Roman" w:hAnsi="Times New Roman" w:cs="Times New Roman"/>
+          <w:lang w:val="en-US"/>
+        </w:rPr>
+        <w:t>ing</w:t>
+      </w:r>
+      <w:r>
+        <w:rPr>
+          <w:rFonts w:ascii="Times New Roman" w:hAnsi="Times New Roman" w:cs="Times New Roman"/>
+          <w:lang w:val="en-US"/>
+        </w:rPr>
+        <w:t xml:space="preserve"> from the tail, and the len</w:t>
+      </w:r>
+      <w:r>
+        <w:rPr>
+          <w:rFonts w:ascii="Times New Roman" w:hAnsi="Times New Roman" w:cs="Times New Roman"/>
           <w:lang w:val="en-US"/>
         </w:rPr>
         <w:t xml:space="preserve">gth </w:t>
       </w:r>
-      <w:bookmarkStart w:id="0" w:name="_GoBack"/>
-      <w:bookmarkEnd w:id="0"/>
-      <w:r>
-        <w:rPr>
+      <w:r>
+        <w:rPr>
+          <w:rFonts w:ascii="Times New Roman" w:hAnsi="Times New Roman" w:cs="Times New Roman"/>
           <w:lang w:val="en-US"/>
         </w:rPr>
         <w:t xml:space="preserve">of normal priority  task </w:t>
       </w:r>
       <w:r>
         <w:rPr>
+          <w:rFonts w:ascii="Times New Roman" w:hAnsi="Times New Roman" w:cs="Times New Roman"/>
           <w:lang w:val="en-US"/>
         </w:rPr>
         <w:t>s</w:t>
       </w:r>
       <w:r>
         <w:rPr>
+          <w:rFonts w:ascii="Times New Roman" w:hAnsi="Times New Roman" w:cs="Times New Roman"/>
           <w:lang w:val="en-US"/>
         </w:rPr>
         <w:t xml:space="preserve">tarting from the head.  </w:t>
@@ -312,22 +538,70 @@
     </w:p>
     <w:p>
       <w:pPr>
-        <w:rPr>
-          <w:lang w:val="en-US"/>
-        </w:rPr>
-      </w:pPr>
-    </w:p>
-    <w:p>
-      <w:pPr>
-        <w:rPr>
-          <w:lang w:val="en-US"/>
-        </w:rPr>
-      </w:pPr>
-      <w:r>
-        <w:rPr>
-          <w:lang w:val="en-US"/>
-        </w:rPr>
-        <w:t xml:space="preserve">The time of processing, I would check if the high priority is great than zero, then I would know that I still have a high priority task to process. For the normal </w:t>
+        <w:spacing w:line="480" w:lineRule="auto"/>
+        <w:rPr>
+          <w:rFonts w:ascii="Times New Roman" w:hAnsi="Times New Roman" w:cs="Times New Roman"/>
+          <w:lang w:val="en-US"/>
+        </w:rPr>
+      </w:pPr>
+      <w:r>
+        <w:rPr>
+          <w:rFonts w:ascii="Times New Roman" w:hAnsi="Times New Roman" w:cs="Times New Roman"/>
+          <w:lang w:val="en-US"/>
+        </w:rPr>
+        <w:t>For processing,</w:t>
+      </w:r>
+      <w:r>
+        <w:rPr>
+          <w:rFonts w:ascii="Times New Roman" w:hAnsi="Times New Roman" w:cs="Times New Roman"/>
+          <w:lang w:val="en-US"/>
+        </w:rPr>
+        <w:t xml:space="preserve"> I</w:t>
+      </w:r>
+      <w:r>
+        <w:rPr>
+          <w:rFonts w:ascii="Times New Roman" w:hAnsi="Times New Roman" w:cs="Times New Roman"/>
+          <w:lang w:val="en-US"/>
+        </w:rPr>
+        <w:t xml:space="preserve"> would make sure that I would the I keep the high priority sorted in descending order so that every time we process any task, we use the tail always and the time </w:t>
+      </w:r>
+      <w:r>
+        <w:rPr>
+          <w:rFonts w:ascii="Times New Roman" w:hAnsi="Times New Roman" w:cs="Times New Roman"/>
+          <w:lang w:val="en-US"/>
+        </w:rPr>
+        <w:lastRenderedPageBreak/>
+        <w:t xml:space="preserve">that the high priority </w:t>
+      </w:r>
+      <w:proofErr w:type="gramStart"/>
+      <w:r>
+        <w:rPr>
+          <w:rFonts w:ascii="Times New Roman" w:hAnsi="Times New Roman" w:cs="Times New Roman"/>
+          <w:lang w:val="en-US"/>
+        </w:rPr>
+        <w:t>are</w:t>
+      </w:r>
+      <w:proofErr w:type="gramEnd"/>
+      <w:r>
+        <w:rPr>
+          <w:rFonts w:ascii="Times New Roman" w:hAnsi="Times New Roman" w:cs="Times New Roman"/>
+          <w:lang w:val="en-US"/>
+        </w:rPr>
+        <w:t xml:space="preserve"> finished, we will process</w:t>
+      </w:r>
+      <w:r>
+        <w:rPr>
+          <w:rFonts w:ascii="Times New Roman" w:hAnsi="Times New Roman" w:cs="Times New Roman"/>
+          <w:lang w:val="en-US"/>
+        </w:rPr>
+        <w:t xml:space="preserve"> </w:t>
+      </w:r>
+      <w:r>
+        <w:rPr>
+          <w:rFonts w:ascii="Times New Roman" w:hAnsi="Times New Roman" w:cs="Times New Roman"/>
+          <w:lang w:val="en-US"/>
+        </w:rPr>
+        <w:t>them the normal task form the oldest added to the new recently added.</w:t>
       </w:r>
     </w:p>
     <w:sectPr>
@@ -352,7 +626,7 @@
       <w:lvlText w:val="%1."/>
       <w:lvlJc w:val="left"/>
       <w:pPr>
-        <w:ind w:left="720" w:hanging="360"/>
+        <w:ind w:left="360" w:hanging="360"/>
       </w:pPr>
       <w:rPr>
         <w:rFonts w:hint="default"/>
@@ -364,7 +638,7 @@
       <w:lvlText w:val="%2."/>
       <w:lvlJc w:val="left"/>
       <w:pPr>
-        <w:ind w:left="1440" w:hanging="360"/>
+        <w:ind w:left="1080" w:hanging="360"/>
       </w:pPr>
     </w:lvl>
     <w:lvl w:ilvl="2" w:tplc="0409001B" w:tentative="1">
@@ -373,7 +647,7 @@
       <w:lvlText w:val="%3."/>
       <w:lvlJc w:val="right"/>
       <w:pPr>
-        <w:ind w:left="2160" w:hanging="180"/>
+        <w:ind w:left="1800" w:hanging="180"/>
       </w:pPr>
     </w:lvl>
     <w:lvl w:ilvl="3" w:tplc="0409000F" w:tentative="1">
@@ -382,7 +656,7 @@
       <w:lvlText w:val="%4."/>
       <w:lvlJc w:val="left"/>
       <w:pPr>
-        <w:ind w:left="2880" w:hanging="360"/>
+        <w:ind w:left="2520" w:hanging="360"/>
       </w:pPr>
     </w:lvl>
     <w:lvl w:ilvl="4" w:tplc="04090019" w:tentative="1">
@@ -391,7 +665,7 @@
       <w:lvlText w:val="%5."/>
       <w:lvlJc w:val="left"/>
       <w:pPr>
-        <w:ind w:left="3600" w:hanging="360"/>
+        <w:ind w:left="3240" w:hanging="360"/>
       </w:pPr>
     </w:lvl>
     <w:lvl w:ilvl="5" w:tplc="0409001B" w:tentative="1">
@@ -400,7 +674,7 @@
       <w:lvlText w:val="%6."/>
       <w:lvlJc w:val="right"/>
       <w:pPr>
-        <w:ind w:left="4320" w:hanging="180"/>
+        <w:ind w:left="3960" w:hanging="180"/>
       </w:pPr>
     </w:lvl>
     <w:lvl w:ilvl="6" w:tplc="0409000F" w:tentative="1">
@@ -409,7 +683,7 @@
       <w:lvlText w:val="%7."/>
       <w:lvlJc w:val="left"/>
       <w:pPr>
-        <w:ind w:left="5040" w:hanging="360"/>
+        <w:ind w:left="4680" w:hanging="360"/>
       </w:pPr>
     </w:lvl>
     <w:lvl w:ilvl="7" w:tplc="04090019" w:tentative="1">
@@ -418,7 +692,7 @@
       <w:lvlText w:val="%8."/>
       <w:lvlJc w:val="left"/>
       <w:pPr>
-        <w:ind w:left="5760" w:hanging="360"/>
+        <w:ind w:left="5400" w:hanging="360"/>
       </w:pPr>
     </w:lvl>
     <w:lvl w:ilvl="8" w:tplc="0409001B" w:tentative="1">
@@ -427,7 +701,7 @@
       <w:lvlText w:val="%9."/>
       <w:lvlJc w:val="right"/>
       <w:pPr>
-        <w:ind w:left="6480" w:hanging="180"/>
+        <w:ind w:left="6120" w:hanging="180"/>
       </w:pPr>
     </w:lvl>
   </w:abstractNum>
